--- a/Annexe3c/Annexe3C_Exercice_Serialisation.docx
+++ b/Annexe3c/Annexe3C_Exercice_Serialisation.docx
@@ -304,6 +304,7 @@
           <w:rFonts w:ascii="Courier New" w:hAnsi="Courier New" w:cs="Courier New"/>
           <w:sz w:val="32"/>
           <w:szCs w:val="28"/>
+          <w:highlight w:val="yellow"/>
         </w:rPr>
         <w:t>as</w:t>
       </w:r>
@@ -616,14 +617,30 @@
             <w:i/>
             <w:color w:val="C00000"/>
           </w:rPr>
-          <w:t xml:space="preserve"> Éric Labont</w:t>
+          <w:t xml:space="preserve"> Éric </w:t>
+        </w:r>
+        <w:proofErr w:type="spellStart"/>
+        <w:r>
+          <w:rPr>
+            <w:i/>
+            <w:color w:val="C00000"/>
+          </w:rPr>
+          <w:t>Labont</w:t>
         </w:r>
         <w:r>
           <w:rPr>
             <w:i/>
             <w:color w:val="C00000"/>
           </w:rPr>
-          <w:t>é, Cégep du Vieux Montréal</w:t>
+          <w:t>é</w:t>
+        </w:r>
+        <w:proofErr w:type="spellEnd"/>
+        <w:r>
+          <w:rPr>
+            <w:i/>
+            <w:color w:val="C00000"/>
+          </w:rPr>
+          <w:t>, Cégep du Vieux Montréal</w:t>
         </w:r>
       </w:p>
     </w:sdtContent>
